--- a/bai5/baitap.docx
+++ b/bai5/baitap.docx
@@ -13,6 +13,8 @@
           <w:lang w:val="vi-VN"/>
         </w:rPr>
       </w:pPr>
+      <w:bookmarkStart w:id="0" w:name="_GoBack"/>
+      <w:bookmarkEnd w:id="0"/>
       <w:r>
         <w:rPr>
           <w:rFonts w:ascii="Times New Roman" w:hAnsi="Times New Roman" w:cs="Times New Roman"/>
@@ -381,15 +383,7 @@
         <w:rPr>
           <w:sz w:val="28"/>
         </w:rPr>
-        <w:t xml:space="preserve"> để in ra tất cả các số chính phương từ 1 đến 1</w:t>
-      </w:r>
-      <w:bookmarkStart w:id="0" w:name="_GoBack"/>
-      <w:bookmarkEnd w:id="0"/>
-      <w:r>
-        <w:rPr>
-          <w:sz w:val="28"/>
-        </w:rPr>
-        <w:t>00.</w:t>
+        <w:t xml:space="preserve"> để in ra tất cả các số chính phương từ 1 đến 100.</w:t>
       </w:r>
     </w:p>
     <w:p>
@@ -2492,7 +2486,24 @@
           <w:sz w:val="28"/>
           <w:szCs w:val="24"/>
         </w:rPr>
-        <w:t>Tính tổng của tất cả các số nguyên dương người dùng nhập vào.</w:t>
+        <w:t xml:space="preserve">Tính tổng của tất cả các </w:t>
+      </w:r>
+      <w:r>
+        <w:rPr>
+          <w:rFonts w:ascii="Times New Roman" w:hAnsi="Times New Roman" w:cs="Times New Roman"/>
+          <w:color w:val="FF0000"/>
+          <w:sz w:val="28"/>
+          <w:szCs w:val="24"/>
+        </w:rPr>
+        <w:t xml:space="preserve">số nguyên dương </w:t>
+      </w:r>
+      <w:r>
+        <w:rPr>
+          <w:rFonts w:ascii="Times New Roman" w:hAnsi="Times New Roman" w:cs="Times New Roman"/>
+          <w:sz w:val="28"/>
+          <w:szCs w:val="24"/>
+        </w:rPr>
+        <w:t>người dùng nhập vào.</w:t>
       </w:r>
     </w:p>
     <w:p>
@@ -2610,7 +2621,24 @@
           <w:sz w:val="28"/>
           <w:szCs w:val="24"/>
         </w:rPr>
-        <w:t>Đếm số lượng các số chẵn và số lẻ trong dãy số.</w:t>
+        <w:t xml:space="preserve">Đếm </w:t>
+      </w:r>
+      <w:r>
+        <w:rPr>
+          <w:rFonts w:ascii="Times New Roman" w:hAnsi="Times New Roman" w:cs="Times New Roman"/>
+          <w:color w:val="FF0000"/>
+          <w:sz w:val="28"/>
+          <w:szCs w:val="24"/>
+        </w:rPr>
+        <w:t xml:space="preserve">số lượng </w:t>
+      </w:r>
+      <w:r>
+        <w:rPr>
+          <w:rFonts w:ascii="Times New Roman" w:hAnsi="Times New Roman" w:cs="Times New Roman"/>
+          <w:sz w:val="28"/>
+          <w:szCs w:val="24"/>
+        </w:rPr>
+        <w:t>các số chẵn và số lẻ trong dãy số.</w:t>
       </w:r>
     </w:p>
     <w:p>
@@ -4043,7 +4071,7 @@
 </file>
 
 <file path=customXml/itemProps1.xml><?xml version="1.0" encoding="utf-8"?>
-<ds:datastoreItem xmlns:ds="http://schemas.openxmlformats.org/officeDocument/2006/customXml" ds:itemID="{10680EF2-D5EB-456F-9B7C-4F9271264865}">
+<ds:datastoreItem xmlns:ds="http://schemas.openxmlformats.org/officeDocument/2006/customXml" ds:itemID="{37F69098-922C-42CA-ACFF-1AE9DAEC3FE4}">
   <ds:schemaRefs>
     <ds:schemaRef ds:uri="http://schemas.openxmlformats.org/officeDocument/2006/bibliography"/>
   </ds:schemaRefs>
